--- a/data/knowledge/review-7.docx
+++ b/data/knowledge/review-7.docx
@@ -114,6 +114,9 @@
     </w:p>
     <w:p>
       <w:r>
+        <w:t xml:space="preserve">Review: </w:t>
+      </w:r>
+      <w:r>
         <w:t xml:space="preserve">The great thing about this Fourth Coffee location is that there’s an event space </w:t>
       </w:r>
       <w:r>
@@ -140,7 +143,15 @@
     </w:p>
     <w:p>
       <w:r>
+        <w:t xml:space="preserve">Date: </w:t>
+      </w:r>
+      <w:r>
         <w:t>October 11, 2018</w:t>
+      </w:r>
+    </w:p>
+    <w:p>
+      <w:r>
+        <w:t>Location: University Lane</w:t>
       </w:r>
     </w:p>
     <w:sectPr>

--- a/data/knowledge/review-7.docx
+++ b/data/knowledge/review-7.docx
@@ -138,7 +138,13 @@
         <w:t xml:space="preserve"> </w:t>
       </w:r>
       <w:r>
-        <w:t xml:space="preserve">or clubs to meet up. Just be aware that weekends the space is used for art classes and live music. </w:t>
+        <w:t xml:space="preserve">or clubs to meet up. Just be aware that weekends </w:t>
+      </w:r>
+      <w:r>
+        <w:t>i</w:t>
+      </w:r>
+      <w:r>
+        <w:t xml:space="preserve">t can get really crowded, which I don’t like. </w:t>
       </w:r>
     </w:p>
     <w:p>
@@ -151,7 +157,13 @@
     </w:p>
     <w:p>
       <w:r>
-        <w:t>Location: University Lane</w:t>
+        <w:t xml:space="preserve">Location: </w:t>
+      </w:r>
+      <w:r>
+        <w:t>Los Angeles, California</w:t>
+      </w:r>
+      <w:r>
+        <w:tab/>
       </w:r>
     </w:p>
     <w:sectPr>
